--- a/Instructions.docx
+++ b/Instructions.docx
@@ -10,7 +10,13 @@
         <w:rPr>
           <w:u w:val="single"/>
         </w:rPr>
-        <w:t>Classification of Articles with document corpus and neural networks</w:t>
+        <w:t xml:space="preserve">Classification of Articles with document corpus and </w:t>
+      </w:r>
+      <w:r>
+        <w:rPr>
+          <w:u w:val="single"/>
+        </w:rPr>
+        <w:t>regression trees</w:t>
       </w:r>
     </w:p>
     <w:p>
@@ -196,7 +202,13 @@
         </w:numPr>
       </w:pPr>
       <w:r>
-        <w:t xml:space="preserve"> Constructed neural network model which predicts class variable positive or negative based on the term matrix which is of size </w:t>
+        <w:t xml:space="preserve"> Constructed </w:t>
+      </w:r>
+      <w:r>
+        <w:t>regression</w:t>
+      </w:r>
+      <w:r>
+        <w:t xml:space="preserve"> model which predicts class variable positive or negative based on the term matrix which is of size </w:t>
       </w:r>
       <w:r>
         <w:t>347</w:t>
@@ -238,7 +250,22 @@
         </w:numPr>
       </w:pPr>
       <w:r>
-        <w:t xml:space="preserve"> Note: I had two alternate models for this classification, the other approach is based on regression trees. It is included in the code, however its performance is poor compared to neural net solution</w:t>
+        <w:t xml:space="preserve"> Note: I had two alternate models for this classification, the other approach is based on </w:t>
+      </w:r>
+      <w:r>
+        <w:t>neural networks</w:t>
+      </w:r>
+      <w:r>
+        <w:t xml:space="preserve">. It is included in the code, however its performance is poor compared to </w:t>
+      </w:r>
+      <w:r>
+        <w:t>regression tree s</w:t>
+      </w:r>
+      <w:r>
+        <w:t>olution</w:t>
+      </w:r>
+      <w:r>
+        <w:t>.</w:t>
       </w:r>
     </w:p>
     <w:p>
@@ -261,14 +288,7 @@
           <w:b/>
           <w:u w:val="single"/>
         </w:rPr>
-        <w:t>Execution Instructions:</w:t>
-      </w:r>
-      <w:r>
-        <w:rPr>
-          <w:b/>
-          <w:u w:val="single"/>
-        </w:rPr>
-        <w:t xml:space="preserve">  </w:t>
+        <w:t xml:space="preserve">Execution Instructions:  </w:t>
       </w:r>
     </w:p>
     <w:p>
@@ -311,291 +331,297 @@
       <w:r>
         <w:t xml:space="preserve">copy </w:t>
       </w:r>
+      <w:r>
+        <w:t xml:space="preserve">files to </w:t>
+      </w:r>
+      <w:r>
+        <w:t>any local folder</w:t>
+      </w:r>
+      <w:r>
+        <w:t>.</w:t>
+      </w:r>
+    </w:p>
+    <w:p>
+      <w:pPr>
+        <w:ind w:left="360"/>
+      </w:pPr>
+      <w:r>
+        <w:t xml:space="preserve">4. Open </w:t>
+      </w:r>
+      <w:r>
+        <w:t xml:space="preserve">ArticleClassification.R with any text editor </w:t>
+      </w:r>
+      <w:r>
+        <w:t xml:space="preserve">and search the </w:t>
+      </w:r>
+      <w:r>
+        <w:t>line (line 31)</w:t>
+      </w:r>
+      <w:r>
+        <w:t xml:space="preserve"> </w:t>
+      </w:r>
+      <w:r>
+        <w:rPr>
+          <w:b/>
+          <w:i/>
+        </w:rPr>
+        <w:t>rootDirectory=</w:t>
+      </w:r>
+      <w:r>
+        <w:rPr>
+          <w:b/>
+        </w:rPr>
+        <w:t xml:space="preserve"> "C:/</w:t>
+      </w:r>
+      <w:r>
+        <w:rPr>
+          <w:b/>
+        </w:rPr>
+        <w:t>training</w:t>
+      </w:r>
+      <w:r>
+        <w:rPr>
+          <w:b/>
+        </w:rPr>
+        <w:t>”</w:t>
+      </w:r>
+      <w:r>
+        <w:t xml:space="preserve"> </w:t>
+      </w:r>
+      <w:r>
+        <w:t xml:space="preserve">, </w:t>
+      </w:r>
+      <w:r>
+        <w:t xml:space="preserve">replace it with your custom folder path which contains </w:t>
+      </w:r>
+      <w:r>
+        <w:rPr>
+          <w:b/>
+          <w:i/>
+        </w:rPr>
+        <w:t>positive</w:t>
+      </w:r>
+      <w:r>
+        <w:t xml:space="preserve"> and </w:t>
+      </w:r>
+      <w:r>
+        <w:rPr>
+          <w:b/>
+          <w:i/>
+        </w:rPr>
+        <w:t>negative</w:t>
+      </w:r>
+      <w:r>
+        <w:t xml:space="preserve"> folders. Your custom folder should contain </w:t>
+      </w:r>
+      <w:r>
+        <w:rPr>
+          <w:i/>
+        </w:rPr>
+        <w:t>only</w:t>
+      </w:r>
+      <w:r>
+        <w:t xml:space="preserve"> these two folders.</w:t>
+      </w:r>
+      <w:r>
+        <w:t xml:space="preserve"> </w:t>
+      </w:r>
+      <w:r>
+        <w:t>All files should have no file extension just like the files provided for this challenge, files with other formats like .txt or .html are not recognized   by the script.</w:t>
+      </w:r>
+    </w:p>
+    <w:p>
+      <w:pPr>
+        <w:ind w:left="360"/>
+      </w:pPr>
+      <w:r>
+        <w:lastRenderedPageBreak/>
+        <w:t>5. Copy the file</w:t>
+      </w:r>
+      <w:r>
+        <w:t>,</w:t>
+      </w:r>
+      <w:r>
+        <w:t xml:space="preserve"> FileCleaner.ps1 to your positive and negative folders. Now in each of these folders, right click the file and select option ‘</w:t>
+      </w:r>
+      <w:r>
+        <w:rPr>
+          <w:i/>
+        </w:rPr>
+        <w:t>run with powershell’</w:t>
+      </w:r>
+      <w:r>
+        <w:rPr>
+          <w:i/>
+        </w:rPr>
+        <w:t>.</w:t>
+      </w:r>
+      <w:r>
+        <w:t xml:space="preserve"> This removes special or stray characters in your file names. R supports file names with a limited set of special characters, this script will remove all characters except </w:t>
+      </w:r>
+      <w:r>
+        <w:t>dot and underscore</w:t>
+      </w:r>
+    </w:p>
+    <w:p>
+      <w:pPr>
+        <w:ind w:left="360"/>
+        <w:rPr>
+          <w:b/>
+          <w:i/>
+        </w:rPr>
+      </w:pPr>
+      <w:r>
+        <w:t xml:space="preserve">5. </w:t>
+      </w:r>
+      <w:r>
+        <w:t xml:space="preserve"> </w:t>
+      </w:r>
+      <w:r>
+        <w:t xml:space="preserve">Open windows command prompt as administrator and navigate to </w:t>
+      </w:r>
+      <w:r>
+        <w:t>C:\Program Files\R\R-3.2.1\</w:t>
+      </w:r>
+      <w:r>
+        <w:t>bin</w:t>
+      </w:r>
+      <w:r>
+        <w:t xml:space="preserve">. Use command </w:t>
+      </w:r>
+      <w:r>
+        <w:rPr>
+          <w:b/>
+          <w:i/>
+        </w:rPr>
+        <w:t>pushd</w:t>
+      </w:r>
+      <w:r>
+        <w:rPr>
+          <w:i/>
+        </w:rPr>
+        <w:t xml:space="preserve"> </w:t>
+      </w:r>
+      <w:r>
+        <w:rPr>
+          <w:b/>
+          <w:i/>
+        </w:rPr>
+        <w:t>C:\Program Files\R\R-3.2.1\bin for this purpose</w:t>
+      </w:r>
+      <w:r>
+        <w:rPr>
+          <w:b/>
+          <w:i/>
+        </w:rPr>
+        <w:t xml:space="preserve"> </w:t>
+      </w:r>
+      <w:r>
+        <w:t>in our command window</w:t>
+      </w:r>
+    </w:p>
+    <w:p>
+      <w:pPr>
+        <w:ind w:left="360"/>
+      </w:pPr>
+      <w:r>
+        <w:t xml:space="preserve">6. </w:t>
+      </w:r>
+      <w:r>
+        <w:t xml:space="preserve"> Now run the command</w:t>
+      </w:r>
+      <w:r>
+        <w:rPr>
+          <w:i/>
+        </w:rPr>
+        <w:t xml:space="preserve"> </w:t>
+      </w:r>
+      <w:r>
+        <w:rPr>
+          <w:b/>
+          <w:i/>
+        </w:rPr>
+        <w:t>Rscript ‘C:\users\ArticleClassification.R’</w:t>
+      </w:r>
+      <w:r>
+        <w:t xml:space="preserve">  replace this path with your custom folder path for the R file. </w:t>
+      </w:r>
+      <w:r>
+        <w:t>This is an expensive operation can typically take up to 45 minutes to train and run the model on &gt;10000 documents.  You can test it with a much smaller subset to evaluate the code.</w:t>
+      </w:r>
+    </w:p>
+    <w:p>
+      <w:pPr>
+        <w:ind w:left="360"/>
+      </w:pPr>
+    </w:p>
+    <w:p>
+      <w:pPr>
+        <w:ind w:left="360"/>
+        <w:rPr>
+          <w:b/>
+          <w:u w:val="single"/>
+        </w:rPr>
+      </w:pPr>
+      <w:r>
+        <w:rPr>
+          <w:b/>
+          <w:u w:val="single"/>
+        </w:rPr>
+        <w:t>Results:</w:t>
+      </w:r>
+    </w:p>
+    <w:p>
+      <w:pPr>
+        <w:ind w:left="360"/>
+      </w:pPr>
+      <w:r>
+        <w:t xml:space="preserve">1.  From the random test subset of documents, documents which are correctly classified as positive are summarized in </w:t>
+      </w:r>
+      <w:r>
+        <w:rPr>
+          <w:b/>
+        </w:rPr>
+        <w:t>diseaseresults.csv</w:t>
+      </w:r>
+      <w:r>
+        <w:t xml:space="preserve"> in your root folder.</w:t>
+      </w:r>
+    </w:p>
+    <w:p>
+      <w:pPr>
+        <w:ind w:left="360"/>
+      </w:pPr>
+      <w:r>
+        <w:t xml:space="preserve">2.  Metrics like precision, recall and accuracy are written to </w:t>
+      </w:r>
+      <w:r>
+        <w:rPr>
+          <w:b/>
+        </w:rPr>
+        <w:t>modelresults.txt</w:t>
+      </w:r>
+      <w:r>
+        <w:t xml:space="preserve"> file in root</w:t>
+      </w:r>
+      <w:r>
+        <w:t xml:space="preserve"> folder</w:t>
+      </w:r>
+    </w:p>
+    <w:p>
+      <w:pPr>
+        <w:ind w:left="360"/>
+      </w:pPr>
+      <w:r>
+        <w:t xml:space="preserve">3. Owing to huge sample set for training the performance of </w:t>
+      </w:r>
+      <w:r>
+        <w:t>regression tree</w:t>
+      </w:r>
       <w:bookmarkStart w:id="0" w:name="_GoBack"/>
       <w:bookmarkEnd w:id="0"/>
       <w:r>
-        <w:t xml:space="preserve">files to </w:t>
-      </w:r>
-      <w:r>
-        <w:t>any local folder</w:t>
-      </w:r>
-      <w:r>
-        <w:t>.</w:t>
-      </w:r>
-    </w:p>
-    <w:p>
-      <w:pPr>
-        <w:ind w:left="360"/>
-      </w:pPr>
-      <w:r>
-        <w:t xml:space="preserve">4. Open </w:t>
-      </w:r>
-      <w:r>
-        <w:t xml:space="preserve">ArticleClassification.R with any text editor </w:t>
-      </w:r>
-      <w:r>
-        <w:t xml:space="preserve">and search the </w:t>
-      </w:r>
-      <w:r>
-        <w:t>line (line 31)</w:t>
-      </w:r>
-      <w:r>
-        <w:t xml:space="preserve"> </w:t>
-      </w:r>
-      <w:r>
-        <w:rPr>
-          <w:b/>
-          <w:i/>
-        </w:rPr>
-        <w:t>rootDirectory=</w:t>
-      </w:r>
-      <w:r>
-        <w:rPr>
-          <w:b/>
-        </w:rPr>
-        <w:t xml:space="preserve"> "C:/</w:t>
-      </w:r>
-      <w:r>
-        <w:rPr>
-          <w:b/>
-        </w:rPr>
-        <w:t>training</w:t>
-      </w:r>
-      <w:r>
-        <w:rPr>
-          <w:b/>
-        </w:rPr>
-        <w:t>”</w:t>
-      </w:r>
-      <w:r>
-        <w:t xml:space="preserve"> </w:t>
-      </w:r>
-      <w:r>
-        <w:t xml:space="preserve">, </w:t>
-      </w:r>
-      <w:r>
-        <w:t xml:space="preserve">replace it with your custom folder path which contains </w:t>
-      </w:r>
-      <w:r>
-        <w:rPr>
-          <w:b/>
-          <w:i/>
-        </w:rPr>
-        <w:t>positive</w:t>
-      </w:r>
-      <w:r>
-        <w:t xml:space="preserve"> and </w:t>
-      </w:r>
-      <w:r>
-        <w:rPr>
-          <w:b/>
-          <w:i/>
-        </w:rPr>
-        <w:t>negative</w:t>
-      </w:r>
-      <w:r>
-        <w:t xml:space="preserve"> folders. Your custom folder should contain </w:t>
-      </w:r>
-      <w:r>
-        <w:rPr>
-          <w:i/>
-        </w:rPr>
-        <w:t>only</w:t>
-      </w:r>
-      <w:r>
-        <w:t xml:space="preserve"> these two folders.</w:t>
-      </w:r>
-      <w:r>
-        <w:t xml:space="preserve"> </w:t>
-      </w:r>
-      <w:r>
-        <w:t>All files should have no file extension just like the files provided for this challenge, files with other formats like .txt or .html are not recognized   by the script.</w:t>
-      </w:r>
-    </w:p>
-    <w:p>
-      <w:pPr>
-        <w:ind w:left="360"/>
-      </w:pPr>
-      <w:r>
-        <w:lastRenderedPageBreak/>
-        <w:t>5. Copy the file</w:t>
-      </w:r>
-      <w:r>
-        <w:t>,</w:t>
-      </w:r>
-      <w:r>
-        <w:t xml:space="preserve"> FileCleaner.ps1 to your positive and negative folders. Now in each of these folders, right click the file and select option ‘</w:t>
-      </w:r>
-      <w:r>
-        <w:rPr>
-          <w:i/>
-        </w:rPr>
-        <w:t>run with powershell’</w:t>
-      </w:r>
-      <w:r>
-        <w:rPr>
-          <w:i/>
-        </w:rPr>
-        <w:t>.</w:t>
-      </w:r>
-      <w:r>
-        <w:t xml:space="preserve"> This removes special or stray characters in your file names. R supports file names with a limited set of special characters, this script will remove all characters except </w:t>
-      </w:r>
-      <w:r>
-        <w:t>dot and underscore</w:t>
-      </w:r>
-    </w:p>
-    <w:p>
-      <w:pPr>
-        <w:ind w:left="360"/>
-        <w:rPr>
-          <w:b/>
-          <w:i/>
-        </w:rPr>
-      </w:pPr>
-      <w:r>
-        <w:t xml:space="preserve">5. </w:t>
-      </w:r>
-      <w:r>
-        <w:t xml:space="preserve"> </w:t>
-      </w:r>
-      <w:r>
-        <w:t xml:space="preserve">Open windows command prompt as administrator and navigate to </w:t>
-      </w:r>
-      <w:r>
-        <w:t>C:\Program Files\R\R-3.2.1\</w:t>
-      </w:r>
-      <w:r>
-        <w:t>bin</w:t>
-      </w:r>
-      <w:r>
-        <w:t xml:space="preserve">. Use command </w:t>
-      </w:r>
-      <w:r>
-        <w:rPr>
-          <w:b/>
-          <w:i/>
-        </w:rPr>
-        <w:t>pushd</w:t>
-      </w:r>
-      <w:r>
-        <w:rPr>
-          <w:i/>
-        </w:rPr>
-        <w:t xml:space="preserve"> </w:t>
-      </w:r>
-      <w:r>
-        <w:rPr>
-          <w:b/>
-          <w:i/>
-        </w:rPr>
-        <w:t>C:\Program Files\R\R-3.2.1\bin for this purpose</w:t>
-      </w:r>
-      <w:r>
-        <w:rPr>
-          <w:b/>
-          <w:i/>
-        </w:rPr>
-        <w:t xml:space="preserve"> </w:t>
-      </w:r>
-      <w:r>
-        <w:t>in our command window</w:t>
-      </w:r>
-    </w:p>
-    <w:p>
-      <w:pPr>
-        <w:ind w:left="360"/>
-      </w:pPr>
-      <w:r>
-        <w:t xml:space="preserve">6. </w:t>
-      </w:r>
-      <w:r>
-        <w:t xml:space="preserve"> Now run the command</w:t>
-      </w:r>
-      <w:r>
-        <w:rPr>
-          <w:i/>
-        </w:rPr>
-        <w:t xml:space="preserve"> </w:t>
-      </w:r>
-      <w:r>
-        <w:rPr>
-          <w:b/>
-          <w:i/>
-        </w:rPr>
-        <w:t>Rscript ‘C:\users\ArticleClassification.R’</w:t>
-      </w:r>
-      <w:r>
-        <w:t xml:space="preserve">  replace this path with your custom folder path for the R file. </w:t>
-      </w:r>
-      <w:r>
-        <w:t>This is an expensive operation can typically take up to 45 minutes to train and run the model on &gt;10000 documents.  You can test it with a much smaller subset to evaluate the code.</w:t>
-      </w:r>
-    </w:p>
-    <w:p>
-      <w:pPr>
-        <w:ind w:left="360"/>
-      </w:pPr>
-    </w:p>
-    <w:p>
-      <w:pPr>
-        <w:ind w:left="360"/>
-        <w:rPr>
-          <w:b/>
-          <w:u w:val="single"/>
-        </w:rPr>
-      </w:pPr>
-      <w:r>
-        <w:rPr>
-          <w:b/>
-          <w:u w:val="single"/>
-        </w:rPr>
-        <w:t>Results:</w:t>
-      </w:r>
-    </w:p>
-    <w:p>
-      <w:pPr>
-        <w:ind w:left="360"/>
-      </w:pPr>
-      <w:r>
-        <w:t xml:space="preserve">1.  From the random test subset of documents, documents which are correctly classified as positive are summarized in </w:t>
-      </w:r>
-      <w:r>
-        <w:rPr>
-          <w:b/>
-        </w:rPr>
-        <w:t>diseaseresults.csv</w:t>
-      </w:r>
-      <w:r>
-        <w:t xml:space="preserve"> in your root folder.</w:t>
-      </w:r>
-    </w:p>
-    <w:p>
-      <w:pPr>
-        <w:ind w:left="360"/>
-      </w:pPr>
-      <w:r>
-        <w:t xml:space="preserve">2.  Metrics like precision, recall and accuracy are written to </w:t>
-      </w:r>
-      <w:r>
-        <w:rPr>
-          <w:b/>
-        </w:rPr>
-        <w:t>modelresults.txt</w:t>
-      </w:r>
-      <w:r>
-        <w:t xml:space="preserve"> file in root</w:t>
-      </w:r>
-      <w:r>
-        <w:t xml:space="preserve"> folder</w:t>
-      </w:r>
-    </w:p>
-    <w:p>
-      <w:pPr>
-        <w:ind w:left="360"/>
-      </w:pPr>
-      <w:r>
-        <w:t>3. Owing to huge sample set for training the performance of neural net has been pretty high with a precision of .97</w:t>
+        <w:t xml:space="preserve"> has been pretty high with a precision of .97</w:t>
       </w:r>
     </w:p>
     <w:p>
